--- a/FinalReport.docx
+++ b/FinalReport.docx
@@ -26,12 +26,23 @@
           <w:smallCaps w:val="0"/>
           <w:strike w:val="0"/>
           <w:color w:val="000000"/>
-          <w:sz w:val="28"/>
-          <w:szCs w:val="28"/>
+          <w:sz w:val="22"/>
+          <w:szCs w:val="22"/>
           <w:u w:val="none"/>
           <w:shd w:fill="auto" w:val="clear"/>
           <w:vertAlign w:val="baseline"/>
         </w:rPr>
+        <w:sectPr>
+          <w:headerReference r:id="rId6" w:type="default"/>
+          <w:headerReference r:id="rId7" w:type="first"/>
+          <w:headerReference r:id="rId8" w:type="even"/>
+          <w:footerReference r:id="rId9" w:type="default"/>
+          <w:footerReference r:id="rId10" w:type="first"/>
+          <w:footerReference r:id="rId11" w:type="even"/>
+          <w:pgSz w:h="15840" w:w="12240"/>
+          <w:pgMar w:bottom="1440" w:top="1440" w:left="1080" w:right="1080" w:header="720" w:footer="720"/>
+          <w:pgNumType w:start="1"/>
+        </w:sectPr>
       </w:pPr>
       <w:r>
         <w:rPr>
@@ -48,7 +59,7 @@
           <w:vertAlign w:val="baseline"/>
           <w:rtl w:val="0"/>
         </w:rPr>
-        <w:t xml:space="preserve">Recommendation Engine on Google Cloud Platform</w:t>
+        <w:t xml:space="preserve">Recommendation Engine based on Google Cloud Platform</w:t>
       </w:r>
       <w:r>
         <w:rPr>
@@ -89,7 +100,7 @@
         <w:spacing w:after="40" w:before="360" w:line="240" w:lineRule="auto"/>
         <w:ind w:left="0" w:right="0" w:firstLine="0"/>
         <w:contextualSpacing w:val="0"/>
-        <w:jc w:val="center"/>
+        <w:jc w:val="left"/>
         <w:rPr>
           <w:rFonts w:ascii="Times New Roman" w:cs="Times New Roman" w:eastAsia="Times New Roman" w:hAnsi="Times New Roman"/>
           <w:b w:val="0"/>
@@ -103,88 +114,14 @@
           <w:shd w:fill="auto" w:val="clear"/>
           <w:vertAlign w:val="baseline"/>
         </w:rPr>
-        <w:sectPr>
-          <w:headerReference r:id="rId6" w:type="default"/>
-          <w:headerReference r:id="rId7" w:type="first"/>
-          <w:headerReference r:id="rId8" w:type="even"/>
-          <w:footerReference r:id="rId9" w:type="default"/>
-          <w:footerReference r:id="rId10" w:type="first"/>
-          <w:footerReference r:id="rId11" w:type="even"/>
-          <w:pgSz w:h="15840" w:w="12240"/>
-          <w:pgMar w:bottom="1440" w:top="1440" w:left="1080" w:right="1080" w:header="720" w:footer="720"/>
-          <w:pgNumType w:start="1"/>
-        </w:sectPr>
-      </w:pPr>
-      <w:r>
-        <w:rPr>
-          <w:rtl w:val="0"/>
-        </w:rPr>
-      </w:r>
-    </w:p>
-    <w:p>
-      <w:pPr>
-        <w:keepNext w:val="0"/>
-        <w:keepLines w:val="0"/>
-        <w:widowControl w:val="1"/>
-        <w:pBdr>
-          <w:top w:space="0" w:sz="0" w:val="nil"/>
-          <w:left w:space="0" w:sz="0" w:val="nil"/>
-          <w:bottom w:space="0" w:sz="0" w:val="nil"/>
-          <w:right w:space="0" w:sz="0" w:val="nil"/>
-          <w:between w:space="0" w:sz="0" w:val="nil"/>
-        </w:pBdr>
-        <w:shd w:fill="auto" w:val="clear"/>
-        <w:spacing w:after="40" w:before="360" w:line="240" w:lineRule="auto"/>
-        <w:ind w:left="0" w:right="0" w:firstLine="0"/>
-        <w:contextualSpacing w:val="0"/>
-        <w:jc w:val="center"/>
-        <w:rPr>
-          <w:rFonts w:ascii="Times New Roman" w:cs="Times New Roman" w:eastAsia="Times New Roman" w:hAnsi="Times New Roman"/>
-          <w:b w:val="0"/>
-          <w:i w:val="0"/>
-          <w:smallCaps w:val="0"/>
-          <w:strike w:val="0"/>
-          <w:color w:val="000000"/>
+      </w:pPr>
+      <w:r>
+        <w:rPr>
           <w:sz w:val="22"/>
           <w:szCs w:val="22"/>
-          <w:u w:val="none"/>
-          <w:shd w:fill="auto" w:val="clear"/>
-          <w:vertAlign w:val="baseline"/>
-        </w:rPr>
-      </w:pPr>
-      <w:r>
-        <w:rPr>
-          <w:rFonts w:ascii="Times New Roman" w:cs="Times New Roman" w:eastAsia="Times New Roman" w:hAnsi="Times New Roman"/>
-          <w:b w:val="0"/>
-          <w:i w:val="0"/>
-          <w:smallCaps w:val="0"/>
-          <w:strike w:val="0"/>
-          <w:color w:val="000000"/>
-          <w:sz w:val="22"/>
-          <w:szCs w:val="22"/>
-          <w:u w:val="none"/>
-          <w:shd w:fill="auto" w:val="clear"/>
-          <w:vertAlign w:val="baseline"/>
-          <w:rtl w:val="0"/>
-        </w:rPr>
-        <w:t xml:space="preserve">Authors Name/s per 1st Affiliation </w:t>
-      </w:r>
-      <w:r>
-        <w:rPr>
-          <w:rFonts w:ascii="Times New Roman" w:cs="Times New Roman" w:eastAsia="Times New Roman" w:hAnsi="Times New Roman"/>
-          <w:b w:val="0"/>
-          <w:i w:val="1"/>
-          <w:smallCaps w:val="0"/>
-          <w:strike w:val="0"/>
-          <w:color w:val="000000"/>
-          <w:sz w:val="22"/>
-          <w:szCs w:val="22"/>
-          <w:u w:val="none"/>
-          <w:shd w:fill="auto" w:val="clear"/>
-          <w:vertAlign w:val="baseline"/>
-          <w:rtl w:val="0"/>
-        </w:rPr>
-        <w:t xml:space="preserve">(Author)</w:t>
+          <w:rtl w:val="0"/>
+        </w:rPr>
+        <w:t xml:space="preserve">                               Zishuo Li                              Yuxin Fu                               Deming Zheng </w:t>
       </w:r>
       <w:r>
         <w:rPr>
@@ -208,7 +145,7 @@
         <w:spacing w:after="0" w:before="0" w:line="240" w:lineRule="auto"/>
         <w:ind w:left="0" w:right="0" w:firstLine="0"/>
         <w:contextualSpacing w:val="0"/>
-        <w:jc w:val="center"/>
+        <w:jc w:val="left"/>
         <w:rPr>
           <w:rFonts w:ascii="Times New Roman" w:cs="Times New Roman" w:eastAsia="Times New Roman" w:hAnsi="Times New Roman"/>
           <w:b w:val="0"/>
@@ -225,54 +162,14 @@
       </w:pPr>
       <w:r>
         <w:rPr>
-          <w:rFonts w:ascii="Times New Roman" w:cs="Times New Roman" w:eastAsia="Times New Roman" w:hAnsi="Times New Roman"/>
-          <w:b w:val="0"/>
-          <w:i w:val="0"/>
-          <w:smallCaps w:val="0"/>
-          <w:strike w:val="0"/>
-          <w:color w:val="000000"/>
-          <w:sz w:val="20"/>
-          <w:szCs w:val="20"/>
-          <w:u w:val="none"/>
-          <w:shd w:fill="auto" w:val="clear"/>
-          <w:vertAlign w:val="baseline"/>
-          <w:rtl w:val="0"/>
-        </w:rPr>
-        <w:t xml:space="preserve">line 1 (of </w:t>
-      </w:r>
-      <w:r>
-        <w:rPr>
-          <w:rFonts w:ascii="Times New Roman" w:cs="Times New Roman" w:eastAsia="Times New Roman" w:hAnsi="Times New Roman"/>
-          <w:b w:val="0"/>
-          <w:i w:val="1"/>
-          <w:smallCaps w:val="0"/>
-          <w:strike w:val="0"/>
-          <w:color w:val="000000"/>
-          <w:sz w:val="20"/>
-          <w:szCs w:val="20"/>
-          <w:u w:val="none"/>
-          <w:shd w:fill="auto" w:val="clear"/>
-          <w:vertAlign w:val="baseline"/>
-          <w:rtl w:val="0"/>
-        </w:rPr>
-        <w:t xml:space="preserve">Affiliation</w:t>
-      </w:r>
-      <w:r>
-        <w:rPr>
-          <w:rFonts w:ascii="Times New Roman" w:cs="Times New Roman" w:eastAsia="Times New Roman" w:hAnsi="Times New Roman"/>
-          <w:b w:val="0"/>
-          <w:i w:val="0"/>
-          <w:smallCaps w:val="0"/>
-          <w:strike w:val="0"/>
-          <w:color w:val="000000"/>
-          <w:sz w:val="20"/>
-          <w:szCs w:val="20"/>
-          <w:u w:val="none"/>
-          <w:shd w:fill="auto" w:val="clear"/>
-          <w:vertAlign w:val="baseline"/>
-          <w:rtl w:val="0"/>
-        </w:rPr>
-        <w:t xml:space="preserve">): dept. name of organization</w:t>
+          <w:rtl w:val="0"/>
+        </w:rPr>
+        <w:t xml:space="preserve">                                     GSAS                            Mechanical Engineering              Mechanical Engineering</w:t>
+      </w:r>
+      <w:r>
+        <w:rPr>
+          <w:rtl w:val="0"/>
+        </w:rPr>
       </w:r>
     </w:p>
     <w:p>
@@ -291,7 +188,7 @@
         <w:spacing w:after="0" w:before="0" w:line="240" w:lineRule="auto"/>
         <w:ind w:left="0" w:right="0" w:firstLine="0"/>
         <w:contextualSpacing w:val="0"/>
-        <w:jc w:val="center"/>
+        <w:jc w:val="left"/>
         <w:rPr>
           <w:rFonts w:ascii="Times New Roman" w:cs="Times New Roman" w:eastAsia="Times New Roman" w:hAnsi="Times New Roman"/>
           <w:b w:val="0"/>
@@ -308,6 +205,12 @@
       </w:pPr>
       <w:r>
         <w:rPr>
+          <w:rtl w:val="0"/>
+        </w:rPr>
+        <w:t xml:space="preserve">                          Columbia University                  Columbia</w:t>
+      </w:r>
+      <w:r>
+        <w:rPr>
           <w:rFonts w:ascii="Times New Roman" w:cs="Times New Roman" w:eastAsia="Times New Roman" w:hAnsi="Times New Roman"/>
           <w:b w:val="0"/>
           <w:i w:val="0"/>
@@ -321,7 +224,18 @@
           <w:vertAlign w:val="baseline"/>
           <w:rtl w:val="0"/>
         </w:rPr>
-        <w:t xml:space="preserve">line 2: University</w:t>
+        <w:t xml:space="preserve"> University            </w:t>
+      </w:r>
+      <w:r>
+        <w:rPr>
+          <w:rtl w:val="0"/>
+        </w:rPr>
+        <w:t xml:space="preserve">        Columbia University</w:t>
+      </w:r>
+      <w:r>
+        <w:rPr>
+          <w:rtl w:val="0"/>
+        </w:rPr>
       </w:r>
     </w:p>
     <w:p>
@@ -340,60 +254,67 @@
         <w:spacing w:after="0" w:before="0" w:line="240" w:lineRule="auto"/>
         <w:ind w:left="0" w:right="0" w:firstLine="0"/>
         <w:contextualSpacing w:val="0"/>
-        <w:jc w:val="center"/>
-        <w:rPr>
-          <w:rFonts w:ascii="Times New Roman" w:cs="Times New Roman" w:eastAsia="Times New Roman" w:hAnsi="Times New Roman"/>
-          <w:b w:val="0"/>
-          <w:i w:val="0"/>
-          <w:smallCaps w:val="0"/>
-          <w:strike w:val="0"/>
-          <w:color w:val="000000"/>
-          <w:sz w:val="20"/>
-          <w:szCs w:val="20"/>
-          <w:u w:val="none"/>
-          <w:shd w:fill="auto" w:val="clear"/>
-          <w:vertAlign w:val="baseline"/>
-        </w:rPr>
-      </w:pPr>
-      <w:r>
-        <w:rPr>
-          <w:rFonts w:ascii="Times New Roman" w:cs="Times New Roman" w:eastAsia="Times New Roman" w:hAnsi="Times New Roman"/>
-          <w:b w:val="0"/>
-          <w:i w:val="0"/>
-          <w:smallCaps w:val="0"/>
-          <w:strike w:val="0"/>
-          <w:color w:val="000000"/>
-          <w:sz w:val="20"/>
-          <w:szCs w:val="20"/>
-          <w:u w:val="none"/>
-          <w:shd w:fill="auto" w:val="clear"/>
-          <w:vertAlign w:val="baseline"/>
-          <w:rtl w:val="0"/>
-        </w:rPr>
-        <w:t xml:space="preserve">line 3: e-mail: name@xyz.com</w:t>
-      </w:r>
-      <w:r>
-        <w:rPr>
-          <w:rtl w:val="0"/>
-        </w:rPr>
-      </w:r>
-    </w:p>
-    <w:p>
-      <w:pPr>
-        <w:contextualSpacing w:val="0"/>
-        <w:rPr>
-          <w:vertAlign w:val="baseline"/>
-        </w:rPr>
-      </w:pPr>
-      <w:r>
-        <w:rPr>
-          <w:rtl w:val="0"/>
-        </w:rPr>
-      </w:r>
-    </w:p>
-    <w:p>
-      <w:pPr>
-        <w:contextualSpacing w:val="0"/>
+        <w:jc w:val="left"/>
+        <w:rPr/>
+      </w:pPr>
+      <w:r>
+        <w:rPr>
+          <w:rtl w:val="0"/>
+        </w:rPr>
+        <w:t xml:space="preserve">                         </w:t>
+      </w:r>
+      <w:hyperlink r:id="rId12">
+        <w:r>
+          <w:rPr>
+            <w:color w:val="1155cc"/>
+            <w:u w:val="single"/>
+            <w:rtl w:val="0"/>
+          </w:rPr>
+          <w:t xml:space="preserve">zl2528@columbia.edu</w:t>
+        </w:r>
+      </w:hyperlink>
+      <w:r>
+        <w:rPr>
+          <w:rtl w:val="0"/>
+        </w:rPr>
+        <w:t xml:space="preserve">               </w:t>
+      </w:r>
+      <w:hyperlink r:id="rId13">
+        <w:r>
+          <w:rPr>
+            <w:color w:val="1155cc"/>
+            <w:u w:val="single"/>
+            <w:rtl w:val="0"/>
+          </w:rPr>
+          <w:t xml:space="preserve">yf2440@columbia.edu</w:t>
+        </w:r>
+      </w:hyperlink>
+      <w:r>
+        <w:rPr>
+          <w:rtl w:val="0"/>
+        </w:rPr>
+        <w:t xml:space="preserve">             </w:t>
+      </w:r>
+      <w:hyperlink r:id="rId14">
+        <w:r>
+          <w:rPr>
+            <w:color w:val="1155cc"/>
+            <w:u w:val="single"/>
+            <w:rtl w:val="0"/>
+          </w:rPr>
+          <w:t xml:space="preserve">deming.zheng@columbia.edu</w:t>
+        </w:r>
+      </w:hyperlink>
+      <w:r>
+        <w:rPr>
+          <w:rtl w:val="0"/>
+        </w:rPr>
+      </w:r>
+    </w:p>
+    <w:p>
+      <w:pPr>
+        <w:contextualSpacing w:val="0"/>
+        <w:jc w:val="left"/>
         <w:rPr>
           <w:vertAlign w:val="baseline"/>
         </w:rPr>
@@ -654,6 +575,14 @@
         <w:contextualSpacing w:val="0"/>
         <w:jc w:val="both"/>
         <w:rPr>
+          <w:b w:val="1"/>
+          <w:i w:val="1"/>
+          <w:sz w:val="18"/>
+          <w:szCs w:val="18"/>
+        </w:rPr>
+      </w:pPr>
+      <w:r>
+        <w:rPr>
           <w:rFonts w:ascii="Times New Roman" w:cs="Times New Roman" w:eastAsia="Times New Roman" w:hAnsi="Times New Roman"/>
           <w:b w:val="1"/>
           <w:i w:val="1"/>
@@ -665,8 +594,20 @@
           <w:u w:val="none"/>
           <w:shd w:fill="auto" w:val="clear"/>
           <w:vertAlign w:val="baseline"/>
-        </w:rPr>
-      </w:pPr>
+          <w:rtl w:val="0"/>
+        </w:rPr>
+        <w:t xml:space="preserve">Keywords-big</w:t>
+      </w:r>
+      <w:r>
+        <w:rPr>
+          <w:b w:val="1"/>
+          <w:i w:val="1"/>
+          <w:sz w:val="18"/>
+          <w:szCs w:val="18"/>
+          <w:rtl w:val="0"/>
+        </w:rPr>
+        <w:t xml:space="preserve">-</w:t>
+      </w:r>
       <w:r>
         <w:rPr>
           <w:rFonts w:ascii="Times New Roman" w:cs="Times New Roman" w:eastAsia="Times New Roman" w:hAnsi="Times New Roman"/>
@@ -682,7 +623,7 @@
           <w:vertAlign w:val="baseline"/>
           <w:rtl w:val="0"/>
         </w:rPr>
-        <w:t xml:space="preserve">Keywords-big</w:t>
+        <w:t xml:space="preserve">data; google cloud platform; recommendation engine; spark; tensorflow; svd; machine learning; dee</w:t>
       </w:r>
       <w:r>
         <w:rPr>
@@ -692,35 +633,33 @@
           <w:szCs w:val="18"/>
           <w:rtl w:val="0"/>
         </w:rPr>
-        <w:t xml:space="preserve">-</w:t>
-      </w:r>
-      <w:r>
-        <w:rPr>
-          <w:rFonts w:ascii="Times New Roman" w:cs="Times New Roman" w:eastAsia="Times New Roman" w:hAnsi="Times New Roman"/>
-          <w:b w:val="1"/>
-          <w:i w:val="1"/>
-          <w:smallCaps w:val="0"/>
-          <w:strike w:val="0"/>
-          <w:color w:val="000000"/>
-          <w:sz w:val="18"/>
-          <w:szCs w:val="18"/>
-          <w:u w:val="none"/>
-          <w:shd w:fill="auto" w:val="clear"/>
-          <w:vertAlign w:val="baseline"/>
-          <w:rtl w:val="0"/>
-        </w:rPr>
-        <w:t xml:space="preserve">data; google cloud platform; recommendation engine; spark; tensorflow; svd; machine learning; dee</w:t>
-      </w:r>
-      <w:r>
+        <w:t xml:space="preserve">p learning</w:t>
+      </w:r>
+    </w:p>
+    <w:p>
+      <w:pPr>
+        <w:keepNext w:val="0"/>
+        <w:keepLines w:val="0"/>
+        <w:widowControl w:val="1"/>
+        <w:pBdr>
+          <w:top w:space="0" w:sz="0" w:val="nil"/>
+          <w:left w:space="0" w:sz="0" w:val="nil"/>
+          <w:bottom w:space="0" w:sz="0" w:val="nil"/>
+          <w:right w:space="0" w:sz="0" w:val="nil"/>
+          <w:between w:space="0" w:sz="0" w:val="nil"/>
+        </w:pBdr>
+        <w:shd w:fill="auto" w:val="clear"/>
+        <w:spacing w:after="120" w:before="0" w:line="240" w:lineRule="auto"/>
+        <w:ind w:left="0" w:right="0" w:firstLine="0"/>
+        <w:contextualSpacing w:val="0"/>
+        <w:jc w:val="both"/>
         <w:rPr>
           <w:b w:val="1"/>
           <w:i w:val="1"/>
           <w:sz w:val="18"/>
           <w:szCs w:val="18"/>
-          <w:rtl w:val="0"/>
-        </w:rPr>
-        <w:t xml:space="preserve">p learning</w:t>
-      </w:r>
+        </w:rPr>
+      </w:pPr>
       <w:r>
         <w:rPr>
           <w:rtl w:val="0"/>
@@ -760,56 +699,6 @@
         <w:contextualSpacing w:val="0"/>
         <w:jc w:val="left"/>
         <w:rPr>
-          <w:color w:val="ff0000"/>
-          <w:vertAlign w:val="baseline"/>
-        </w:rPr>
-      </w:pPr>
-      <w:r>
-        <w:rPr>
-          <w:color w:val="ff0000"/>
-          <w:vertAlign w:val="baseline"/>
-          <w:rtl w:val="0"/>
-        </w:rPr>
-        <w:t xml:space="preserve">Show motivation of your final project and a summarization</w:t>
-      </w:r>
-    </w:p>
-    <w:p>
-      <w:pPr>
-        <w:contextualSpacing w:val="0"/>
-        <w:jc w:val="left"/>
-        <w:rPr>
-          <w:color w:val="ff0000"/>
-          <w:vertAlign w:val="baseline"/>
-        </w:rPr>
-      </w:pPr>
-      <w:r>
-        <w:rPr>
-          <w:color w:val="ff0000"/>
-          <w:vertAlign w:val="baseline"/>
-          <w:rtl w:val="0"/>
-        </w:rPr>
-        <w:t xml:space="preserve">of the problem, you would like to solve.</w:t>
-      </w:r>
-    </w:p>
-    <w:p>
-      <w:pPr>
-        <w:contextualSpacing w:val="0"/>
-        <w:jc w:val="left"/>
-        <w:rPr>
-          <w:vertAlign w:val="baseline"/>
-        </w:rPr>
-      </w:pPr>
-      <w:r>
-        <w:rPr>
-          <w:rtl w:val="0"/>
-        </w:rPr>
-      </w:r>
-    </w:p>
-    <w:p>
-      <w:pPr>
-        <w:contextualSpacing w:val="0"/>
-        <w:jc w:val="left"/>
-        <w:rPr>
           <w:sz w:val="24"/>
           <w:szCs w:val="24"/>
           <w:vertAlign w:val="baseline"/>
@@ -869,7 +758,7 @@
         </w:rPr>
         <w:t xml:space="preserve">Google’s cloud platform provides reliable and highly scalable infrastructure for developers to build, test and deploy apps. It covers application, storage and </w:t>
       </w:r>
-      <w:hyperlink r:id="rId12">
+      <w:hyperlink r:id="rId15">
         <w:r>
           <w:rPr>
             <w:color w:val="000000"/>
@@ -956,22 +845,25 @@
           <w:vertAlign w:val="baseline"/>
           <w:rtl w:val="0"/>
         </w:rPr>
-        <w:t xml:space="preserve">More, almost everyone loves to spend their leisure time to watch movies with their family and friends. Apparently, a movie recommendation agent has already become an essential part of daily life. Therefore, this project specially focuses on movie recommendation system on Google Cloud platform.</w:t>
-      </w:r>
-      <w:r>
-        <w:rPr>
-          <w:rtl w:val="0"/>
-        </w:rPr>
-      </w:r>
-    </w:p>
-    <w:p>
-      <w:pPr>
-        <w:contextualSpacing w:val="0"/>
-        <w:jc w:val="left"/>
-        <w:rPr>
-          <w:vertAlign w:val="baseline"/>
-        </w:rPr>
-      </w:pPr>
+        <w:t xml:space="preserve">More, almost everyone loves to spend their leisure time to watch movies with their family and friends. Apparently, a movie recommendation agent has already become an essential part of daily life. Therefore, this project </w:t>
+      </w:r>
+      <w:r>
+        <w:rPr>
+          <w:color w:val="020202"/>
+          <w:highlight w:val="white"/>
+          <w:rtl w:val="0"/>
+        </w:rPr>
+        <w:t xml:space="preserve">especially</w:t>
+      </w:r>
+      <w:r>
+        <w:rPr>
+          <w:color w:val="020202"/>
+          <w:highlight w:val="white"/>
+          <w:vertAlign w:val="baseline"/>
+          <w:rtl w:val="0"/>
+        </w:rPr>
+        <w:t xml:space="preserve"> focuses on movie recommendation system on Google Cloud platform.</w:t>
+      </w:r>
       <w:r>
         <w:rPr>
           <w:rtl w:val="0"/>
@@ -1025,56 +917,6 @@
         <w:contextualSpacing w:val="0"/>
         <w:jc w:val="left"/>
         <w:rPr>
-          <w:color w:val="ff0000"/>
-          <w:vertAlign w:val="baseline"/>
-        </w:rPr>
-      </w:pPr>
-      <w:r>
-        <w:rPr>
-          <w:color w:val="ff0000"/>
-          <w:vertAlign w:val="baseline"/>
-          <w:rtl w:val="0"/>
-        </w:rPr>
-        <w:t xml:space="preserve">Mention previous works related to the problem you would</w:t>
-      </w:r>
-    </w:p>
-    <w:p>
-      <w:pPr>
-        <w:contextualSpacing w:val="0"/>
-        <w:jc w:val="left"/>
-        <w:rPr>
-          <w:color w:val="ff0000"/>
-          <w:vertAlign w:val="baseline"/>
-        </w:rPr>
-      </w:pPr>
-      <w:r>
-        <w:rPr>
-          <w:color w:val="ff0000"/>
-          <w:vertAlign w:val="baseline"/>
-          <w:rtl w:val="0"/>
-        </w:rPr>
-        <w:t xml:space="preserve">like to solve.</w:t>
-      </w:r>
-    </w:p>
-    <w:p>
-      <w:pPr>
-        <w:contextualSpacing w:val="0"/>
-        <w:jc w:val="left"/>
-        <w:rPr>
-          <w:vertAlign w:val="baseline"/>
-        </w:rPr>
-      </w:pPr>
-      <w:r>
-        <w:rPr>
-          <w:rtl w:val="0"/>
-        </w:rPr>
-      </w:r>
-    </w:p>
-    <w:p>
-      <w:pPr>
-        <w:contextualSpacing w:val="0"/>
-        <w:jc w:val="left"/>
-        <w:rPr>
           <w:color w:val="212121"/>
           <w:vertAlign w:val="baseline"/>
         </w:rPr>
@@ -1092,7 +934,22 @@
           <w:vertAlign w:val="baseline"/>
           <w:rtl w:val="0"/>
         </w:rPr>
-        <w:t xml:space="preserve">a solution for delivering relevant product recommendations to users in an online store has been reviewed. It mentioned about how to set up an environment that supports a basic recommendation engine that can be improved, based on the needs of particular workload. </w:t>
+        <w:t xml:space="preserve">a solution for delivering relevant product recommendations to users in an online store has been reviewed. It mentioned about how to set up an environment that supports a basic recommendation engine </w:t>
+      </w:r>
+      <w:r>
+        <w:rPr>
+          <w:color w:val="212121"/>
+          <w:rtl w:val="0"/>
+        </w:rPr>
+        <w:t xml:space="preserve">which</w:t>
+      </w:r>
+      <w:r>
+        <w:rPr>
+          <w:color w:val="212121"/>
+          <w:vertAlign w:val="baseline"/>
+          <w:rtl w:val="0"/>
+        </w:rPr>
+        <w:t xml:space="preserve"> can be improved, based on the needs of particular workload. </w:t>
       </w:r>
     </w:p>
     <w:p>
@@ -1134,7 +991,37 @@
           <w:vertAlign w:val="baseline"/>
           <w:rtl w:val="0"/>
         </w:rPr>
-        <w:t xml:space="preserve">analyze several hundreds of millions of ratings in minutes. However, Spark MLib only implements Alternating Least Squares (ALS) algorithm to train the models, which based on our previous homework results is not perfect enough to predict precise results. Therefore, this project presents a potential solution to make the recommendation results more precise by combing more 4 different algorithms, including Spark ALS, SVD, cosine similarity, and deep learning. Moreover, this project will run a Jupyter notebook on Google Cloud Dataproc cluster instead of using bdutil to simplify the coding process. </w:t>
+        <w:t xml:space="preserve">analyze several hundreds of millions of ratings in minutes. However, Spark MLib only implements Alternating Least Squares (ALS) algorithm to train the models, which based on our previous homework results is not enough to predict </w:t>
+      </w:r>
+      <w:r>
+        <w:rPr>
+          <w:color w:val="212121"/>
+          <w:rtl w:val="0"/>
+        </w:rPr>
+        <w:t xml:space="preserve">very </w:t>
+      </w:r>
+      <w:r>
+        <w:rPr>
+          <w:color w:val="212121"/>
+          <w:vertAlign w:val="baseline"/>
+          <w:rtl w:val="0"/>
+        </w:rPr>
+        <w:t xml:space="preserve">precise results. Therefore, this project presents a potential solution to make the recommendation results more precise by combing more </w:t>
+      </w:r>
+      <w:r>
+        <w:rPr>
+          <w:color w:val="212121"/>
+          <w:rtl w:val="0"/>
+        </w:rPr>
+        <w:t xml:space="preserve">four</w:t>
+      </w:r>
+      <w:r>
+        <w:rPr>
+          <w:color w:val="212121"/>
+          <w:vertAlign w:val="baseline"/>
+          <w:rtl w:val="0"/>
+        </w:rPr>
+        <w:t xml:space="preserve"> different algorithms, including Spark ALS, SVD, cosine similarity, and deep learning. Moreover, this project will run a Jupyter notebook on Google Cloud Dataproc cluster instead of using bdutil to simplify the coding process. </w:t>
       </w:r>
       <w:r>
         <w:rPr>
@@ -1189,17 +1076,28 @@
         <w:contextualSpacing w:val="0"/>
         <w:jc w:val="left"/>
         <w:rPr>
-          <w:color w:val="ff0000"/>
-          <w:vertAlign w:val="baseline"/>
-        </w:rPr>
-      </w:pPr>
-      <w:r>
-        <w:rPr>
-          <w:color w:val="ff0000"/>
-          <w:vertAlign w:val="baseline"/>
-          <w:rtl w:val="0"/>
-        </w:rPr>
-        <w:t xml:space="preserve">Describe your system design. Datasets can be described</w:t>
+          <w:vertAlign w:val="baseline"/>
+        </w:rPr>
+      </w:pPr>
+      <w:r>
+        <w:rPr>
+          <w:vertAlign w:val="baseline"/>
+          <w:rtl w:val="0"/>
+        </w:rPr>
+        <w:t xml:space="preserve">To provide recommendations, several things need to happen. At first, while knowing little about users' tastes and preferences, system might base recommendations on item attributes alone. But the system needs to be able to learn from users by collecting, analyzing, and storing data about their tastes and preferences using Cloud SQL, wh</w:t>
+      </w:r>
+      <w:r>
+        <w:rPr>
+          <w:rtl w:val="0"/>
+        </w:rPr>
+        <w:t xml:space="preserve">ich is a great database option to load and get data quickly and easily on Google Cloud platform</w:t>
+      </w:r>
+      <w:r>
+        <w:rPr>
+          <w:vertAlign w:val="baseline"/>
+          <w:rtl w:val="0"/>
+        </w:rPr>
+        <w:t xml:space="preserve">. This is the first part of the system. As for second part, over time and with enough data, the system can use machine learning algorithms, which is the combination of Spark ALS, SVD, cosine similarity, and deep learning for this project to perform useful analysis and deliver meaningful recommendations. </w:t>
       </w:r>
     </w:p>
     <w:p>
@@ -1207,17 +1105,13 @@
         <w:contextualSpacing w:val="0"/>
         <w:jc w:val="left"/>
         <w:rPr>
-          <w:color w:val="ff0000"/>
-          <w:vertAlign w:val="baseline"/>
-        </w:rPr>
-      </w:pPr>
-      <w:r>
-        <w:rPr>
-          <w:color w:val="ff0000"/>
-          <w:vertAlign w:val="baseline"/>
-          <w:rtl w:val="0"/>
-        </w:rPr>
-        <w:t xml:space="preserve">here.</w:t>
+          <w:vertAlign w:val="baseline"/>
+        </w:rPr>
+      </w:pPr>
+      <w:r>
+        <w:rPr>
+          <w:rtl w:val="0"/>
+        </w:rPr>
       </w:r>
     </w:p>
     <w:p>
@@ -1230,55 +1124,56 @@
       </w:pPr>
       <w:r>
         <w:rPr>
-          <w:rtl w:val="0"/>
-        </w:rPr>
-      </w:r>
-    </w:p>
-    <w:p>
-      <w:pPr>
-        <w:contextualSpacing w:val="0"/>
-        <w:jc w:val="left"/>
-        <w:rPr>
-          <w:vertAlign w:val="baseline"/>
-        </w:rPr>
-      </w:pPr>
-      <w:r>
-        <w:rPr>
-          <w:vertAlign w:val="baseline"/>
-          <w:rtl w:val="0"/>
-        </w:rPr>
-        <w:t xml:space="preserve">To provide recommendations, several things need to happen. At first, while knowing little about users' tastes and preferences, system might base recommendations on item attributes alone. But the system needs to be able to learn from users by collecting, analyzing, and storing data about their tastes and preferences using Cloud SQL. This is the first part of the system. As for second part, over time and with enough data, the system can use machine learning algorithms, which is the combination of Spark ALS, SVD, cosine similarity, and deep learning for this project to perform useful analysis and deliver meaningful recommendations. </w:t>
-      </w:r>
-    </w:p>
-    <w:p>
-      <w:pPr>
-        <w:contextualSpacing w:val="0"/>
-        <w:jc w:val="left"/>
-        <w:rPr>
-          <w:vertAlign w:val="baseline"/>
-        </w:rPr>
-      </w:pPr>
-      <w:r>
-        <w:rPr>
-          <w:rtl w:val="0"/>
-        </w:rPr>
-      </w:r>
-    </w:p>
-    <w:p>
-      <w:pPr>
-        <w:contextualSpacing w:val="0"/>
-        <w:jc w:val="left"/>
-        <w:rPr>
-          <w:vertAlign w:val="baseline"/>
-        </w:rPr>
-      </w:pPr>
-      <w:r>
-        <w:rPr>
-          <w:highlight w:val="white"/>
-          <w:vertAlign w:val="baseline"/>
-          <w:rtl w:val="0"/>
-        </w:rPr>
-        <w:t xml:space="preserve">This project utilizes the movie dataset downloaded from MovieLens website. Also, this project gets the movie posters from The Movie Database website using its API with IMDB id.</w:t>
+          <w:highlight w:val="white"/>
+          <w:vertAlign w:val="baseline"/>
+          <w:rtl w:val="0"/>
+        </w:rPr>
+        <w:t xml:space="preserve">This project utilizes the </w:t>
+      </w:r>
+      <w:r>
+        <w:rPr>
+          <w:highlight w:val="white"/>
+          <w:rtl w:val="0"/>
+        </w:rPr>
+        <w:t xml:space="preserve">a popular</w:t>
+      </w:r>
+      <w:r>
+        <w:rPr>
+          <w:highlight w:val="white"/>
+          <w:vertAlign w:val="baseline"/>
+          <w:rtl w:val="0"/>
+        </w:rPr>
+        <w:t xml:space="preserve"> dataset, downloaded from MovieLens </w:t>
+      </w:r>
+      <w:r>
+        <w:rPr>
+          <w:highlight w:val="white"/>
+          <w:rtl w:val="0"/>
+        </w:rPr>
+        <w:t xml:space="preserve">dataset by GroupLens Research group</w:t>
+      </w:r>
+      <w:r>
+        <w:rPr>
+          <w:highlight w:val="white"/>
+          <w:vertAlign w:val="baseline"/>
+          <w:rtl w:val="0"/>
+        </w:rPr>
+        <w:t xml:space="preserve">. The dataset contains 100</w:t>
+      </w:r>
+      <w:r>
+        <w:rPr>
+          <w:highlight w:val="white"/>
+          <w:rtl w:val="0"/>
+        </w:rPr>
+        <w:t xml:space="preserve">.000 ratings (1-5 scales) from 943 users on 1682 movies. Each user has rated at least 20 movies. </w:t>
+      </w:r>
+      <w:r>
+        <w:rPr>
+          <w:highlight w:val="white"/>
+          <w:vertAlign w:val="baseline"/>
+          <w:rtl w:val="0"/>
+        </w:rPr>
+        <w:t xml:space="preserve">Also, this project gets the movie posters from The Movie Database website using its API with IMDB id.</w:t>
       </w:r>
       <w:r>
         <w:rPr>
@@ -1333,17 +1228,15 @@
         <w:contextualSpacing w:val="0"/>
         <w:jc w:val="left"/>
         <w:rPr>
-          <w:color w:val="ff0000"/>
-          <w:vertAlign w:val="baseline"/>
-        </w:rPr>
-      </w:pPr>
-      <w:r>
-        <w:rPr>
-          <w:color w:val="ff0000"/>
-          <w:vertAlign w:val="baseline"/>
-          <w:rtl w:val="0"/>
-        </w:rPr>
-        <w:t xml:space="preserve">Show algorithm and tools you have used to solve your</w:t>
+          <w:vertAlign w:val="baseline"/>
+        </w:rPr>
+      </w:pPr>
+      <w:r>
+        <w:rPr>
+          <w:vertAlign w:val="baseline"/>
+          <w:rtl w:val="0"/>
+        </w:rPr>
+        <w:t xml:space="preserve">Besides using the Spark ALS algorithm for recommendation system, this project also utilizes SVD, cosine similarity, and deep learning. </w:t>
       </w:r>
     </w:p>
     <w:p>
@@ -1351,17 +1244,13 @@
         <w:contextualSpacing w:val="0"/>
         <w:jc w:val="left"/>
         <w:rPr>
-          <w:color w:val="ff0000"/>
-          <w:vertAlign w:val="baseline"/>
-        </w:rPr>
-      </w:pPr>
-      <w:r>
-        <w:rPr>
-          <w:color w:val="ff0000"/>
-          <w:vertAlign w:val="baseline"/>
-          <w:rtl w:val="0"/>
-        </w:rPr>
-        <w:t xml:space="preserve">problem.</w:t>
+          <w:vertAlign w:val="baseline"/>
+        </w:rPr>
+      </w:pPr>
+      <w:r>
+        <w:rPr>
+          <w:rtl w:val="0"/>
+        </w:rPr>
       </w:r>
     </w:p>
     <w:p>
@@ -1369,9 +1258,36 @@
         <w:contextualSpacing w:val="0"/>
         <w:jc w:val="left"/>
         <w:rPr>
-          <w:vertAlign w:val="baseline"/>
-        </w:rPr>
-      </w:pPr>
+          <w:color w:val="333333"/>
+          <w:highlight w:val="white"/>
+        </w:rPr>
+      </w:pPr>
+      <w:r>
+        <w:rPr>
+          <w:color w:val="333333"/>
+          <w:highlight w:val="white"/>
+          <w:vertAlign w:val="baseline"/>
+          <w:rtl w:val="0"/>
+        </w:rPr>
+        <w:t xml:space="preserve">Recommendation system based on the user-item matrix factorization have become more essential due to powerful algorithms such as ALS. But when the number of users and/or items is not so huge, the computation can be done using directly a SVD (Singular Value Decomposition) algorithm [3]. Singular value </w:t>
+      </w:r>
+      <w:r>
+        <w:rPr>
+          <w:color w:val="333333"/>
+          <w:highlight w:val="white"/>
+          <w:rtl w:val="0"/>
+        </w:rPr>
+        <w:t xml:space="preserve">decomposition can be seen as a method for data reduction, by taking a high dimensional, highly variable set of data points and reducing it to a lower dimensional space that exposes the substructure of the original data more clearly and orders it from most variation to the least. </w:t>
+      </w:r>
+      <w:r>
+        <w:rPr>
+          <w:color w:val="333333"/>
+          <w:highlight w:val="white"/>
+          <w:vertAlign w:val="baseline"/>
+          <w:rtl w:val="0"/>
+        </w:rPr>
+        <w:t xml:space="preserve">Given that, besides Spark ALS, this projects also implemented SVD algorithm based on Tensorflow for recommendation engine while the number of users and/or items is small. </w:t>
+      </w:r>
       <w:r>
         <w:rPr>
           <w:rtl w:val="0"/>
@@ -1383,15 +1299,14 @@
         <w:contextualSpacing w:val="0"/>
         <w:jc w:val="left"/>
         <w:rPr>
-          <w:vertAlign w:val="baseline"/>
-        </w:rPr>
-      </w:pPr>
-      <w:r>
-        <w:rPr>
-          <w:vertAlign w:val="baseline"/>
-          <w:rtl w:val="0"/>
-        </w:rPr>
-        <w:t xml:space="preserve">Besides using the Spark ALS algorithm for recommendation system, this project also utilizes SVD, cosine similarity, and deep learning. </w:t>
+          <w:color w:val="333333"/>
+          <w:highlight w:val="white"/>
+        </w:rPr>
+      </w:pPr>
+      <w:r>
+        <w:rPr>
+          <w:rtl w:val="0"/>
+        </w:rPr>
       </w:r>
     </w:p>
     <w:p>
@@ -1399,9 +1314,73 @@
         <w:contextualSpacing w:val="0"/>
         <w:jc w:val="left"/>
         <w:rPr>
-          <w:vertAlign w:val="baseline"/>
-        </w:rPr>
-      </w:pPr>
+          <w:color w:val="333333"/>
+          <w:highlight w:val="white"/>
+        </w:rPr>
+      </w:pPr>
+      <w:r>
+        <w:rPr>
+          <w:color w:val="333333"/>
+          <w:highlight w:val="white"/>
+          <w:rtl w:val="0"/>
+        </w:rPr>
+        <w:t xml:space="preserve">The SVD theorem states:</w:t>
+      </w:r>
+    </w:p>
+    <w:p>
+      <w:pPr>
+        <w:contextualSpacing w:val="0"/>
+        <w:rPr>
+          <w:color w:val="333333"/>
+          <w:highlight w:val="white"/>
+        </w:rPr>
+      </w:pPr>
+      <w:r>
+        <w:rPr>
+          <w:color w:val="333333"/>
+          <w:highlight w:val="white"/>
+          <w:rtl w:val="0"/>
+        </w:rPr>
+        <w:t xml:space="preserve"> </w:t>
+      </w:r>
+      <w:r>
+        <w:rPr>
+          <w:color w:val="333333"/>
+          <w:highlight w:val="white"/>
+        </w:rPr>
+        <w:drawing>
+          <wp:inline distB="114300" distT="114300" distL="114300" distR="114300">
+            <wp:extent cx="1511618" cy="1007745"/>
+            <wp:effectExtent b="0" l="0" r="0" t="0"/>
+            <wp:docPr id="2" name="image10.png"/>
+            <a:graphic>
+              <a:graphicData uri="http://schemas.openxmlformats.org/drawingml/2006/picture">
+                <pic:pic>
+                  <pic:nvPicPr>
+                    <pic:cNvPr id="0" name="image10.png"/>
+                    <pic:cNvPicPr preferRelativeResize="0"/>
+                  </pic:nvPicPr>
+                  <pic:blipFill>
+                    <a:blip r:embed="rId16"/>
+                    <a:srcRect b="0" l="0" r="0" t="0"/>
+                    <a:stretch>
+                      <a:fillRect/>
+                    </a:stretch>
+                  </pic:blipFill>
+                  <pic:spPr>
+                    <a:xfrm>
+                      <a:off x="0" y="0"/>
+                      <a:ext cx="1511618" cy="1007745"/>
+                    </a:xfrm>
+                    <a:prstGeom prst="rect"/>
+                    <a:ln/>
+                  </pic:spPr>
+                </pic:pic>
+              </a:graphicData>
+            </a:graphic>
+          </wp:inline>
+        </w:drawing>
+      </w:r>
       <w:r>
         <w:rPr>
           <w:rtl w:val="0"/>
@@ -1415,17 +1394,32 @@
         <w:rPr>
           <w:color w:val="333333"/>
           <w:highlight w:val="white"/>
-          <w:vertAlign w:val="baseline"/>
         </w:rPr>
       </w:pPr>
       <w:r>
         <w:rPr>
           <w:color w:val="333333"/>
           <w:highlight w:val="white"/>
-          <w:vertAlign w:val="baseline"/>
-          <w:rtl w:val="0"/>
-        </w:rPr>
-        <w:t xml:space="preserve">Recommendation system based on the user-item matrix factorization have become more essential due to powerful algorithms such as ALS. But when the number of users and/or items is not so huge, the computation can be done using directly a SVD (Singular Value Decomposition) algorithm [3]. Given that, besides Spark ALS, this projects also implemented SVD algorithm based on Tensorflow for recommendation engine while the number of users and/or items is small.</w:t>
+          <w:rtl w:val="0"/>
+        </w:rPr>
+        <w:t xml:space="preserve">Where the columns of U are the left singular vectors; S has singular values and is diagonal;  and V</w:t>
+      </w:r>
+      <w:r>
+        <w:rPr>
+          <w:color w:val="333333"/>
+          <w:highlight w:val="white"/>
+          <w:vertAlign w:val="superscript"/>
+          <w:rtl w:val="0"/>
+        </w:rPr>
+        <w:t xml:space="preserve">T</w:t>
+      </w:r>
+      <w:r>
+        <w:rPr>
+          <w:color w:val="333333"/>
+          <w:highlight w:val="white"/>
+          <w:rtl w:val="0"/>
+        </w:rPr>
+        <w:t xml:space="preserve"> has rows that are the right singular vectors.</w:t>
       </w:r>
     </w:p>
     <w:p>
@@ -1536,7 +1530,24 @@
           <w:vertAlign w:val="baseline"/>
           <w:rtl w:val="0"/>
         </w:rPr>
-        <w:t xml:space="preserve">In order to further improve precision, the project tries to use deep learning to recommend movies to users. VGG16 in Keras is used to train this neural network. There is no target in the data set, therefore only the forth-to-last layer as a feature vector has been considered. The project uses this feature vector to characterize each movie in data set. </w:t>
+        <w:t xml:space="preserve">In order to further improve precision, the project tries to use deep learning to recommend movies to users. VGG16 in Keras is used to train this neural network. There is no target in the data set, therefore only the </w:t>
+      </w:r>
+      <w:r>
+        <w:rPr>
+          <w:color w:val="333333"/>
+          <w:highlight w:val="white"/>
+          <w:rtl w:val="0"/>
+        </w:rPr>
+        <w:t xml:space="preserve">fourth</w:t>
+      </w:r>
+      <w:r>
+        <w:rPr>
+          <w:color w:val="333333"/>
+          <w:highlight w:val="white"/>
+          <w:vertAlign w:val="baseline"/>
+          <w:rtl w:val="0"/>
+        </w:rPr>
+        <w:t xml:space="preserve">-to-last layer as a feature vector has been considered. The project uses this feature vector to characterize each movie in data set. </w:t>
       </w:r>
       <w:r>
         <w:rPr>
@@ -1599,78 +1610,20 @@
       <w:pPr>
         <w:contextualSpacing w:val="0"/>
         <w:jc w:val="left"/>
-        <w:rPr>
-          <w:color w:val="ff0000"/>
-          <w:vertAlign w:val="baseline"/>
-        </w:rPr>
-      </w:pPr>
-      <w:r>
-        <w:rPr>
-          <w:color w:val="ff0000"/>
-          <w:vertAlign w:val="baseline"/>
-          <w:rtl w:val="0"/>
-        </w:rPr>
-        <w:t xml:space="preserve">Describe the software package that is going to be open</w:t>
+        <w:rPr/>
+      </w:pPr>
+      <w:r>
+        <w:rPr>
+          <w:rtl w:val="0"/>
+        </w:rPr>
+        <w:t xml:space="preserve">In this project, we mainly utilize the Big data services on Google Cloud platform.  It enables us to process and query big data in cloud to get fast answers to complicated questions. </w:t>
       </w:r>
     </w:p>
     <w:p>
       <w:pPr>
         <w:contextualSpacing w:val="0"/>
         <w:jc w:val="left"/>
-        <w:rPr>
-          <w:color w:val="ff0000"/>
-          <w:vertAlign w:val="baseline"/>
-        </w:rPr>
-      </w:pPr>
-      <w:r>
-        <w:rPr>
-          <w:color w:val="ff0000"/>
-          <w:vertAlign w:val="baseline"/>
-          <w:rtl w:val="0"/>
-        </w:rPr>
-        <w:t xml:space="preserve">sourced. Show some </w:t>
-      </w:r>
-      <w:r>
-        <w:rPr>
-          <w:color w:val="ff0000"/>
-          <w:rtl w:val="0"/>
-        </w:rPr>
-        <w:t xml:space="preserve">screenshots</w:t>
-      </w:r>
-      <w:r>
-        <w:rPr>
-          <w:color w:val="ff0000"/>
-          <w:vertAlign w:val="baseline"/>
-          <w:rtl w:val="0"/>
-        </w:rPr>
-        <w:t xml:space="preserve"> of how user use it and or</w:t>
-      </w:r>
-    </w:p>
-    <w:p>
-      <w:pPr>
-        <w:contextualSpacing w:val="0"/>
-        <w:jc w:val="left"/>
-        <w:rPr>
-          <w:color w:val="ff0000"/>
-          <w:vertAlign w:val="baseline"/>
-        </w:rPr>
-      </w:pPr>
-      <w:r>
-        <w:rPr>
-          <w:color w:val="ff0000"/>
-          <w:vertAlign w:val="baseline"/>
-          <w:rtl w:val="0"/>
-        </w:rPr>
-        <w:t xml:space="preserve">UI.</w:t>
-      </w:r>
-    </w:p>
-    <w:p>
-      <w:pPr>
-        <w:contextualSpacing w:val="0"/>
-        <w:jc w:val="left"/>
-        <w:rPr>
-          <w:color w:val="ff0000"/>
-        </w:rPr>
+        <w:rPr/>
       </w:pPr>
       <w:r>
         <w:rPr>
@@ -1690,16 +1643,16 @@
           <wp:inline distB="114300" distT="114300" distL="114300" distR="114300">
             <wp:extent cx="3086100" cy="1930400"/>
             <wp:effectExtent b="0" l="0" r="0" t="0"/>
-            <wp:docPr id="4" name="image11.png"/>
+            <wp:docPr id="1" name="image9.png"/>
             <a:graphic>
               <a:graphicData uri="http://schemas.openxmlformats.org/drawingml/2006/picture">
                 <pic:pic>
                   <pic:nvPicPr>
-                    <pic:cNvPr id="0" name="image11.png"/>
+                    <pic:cNvPr id="0" name="image9.png"/>
                     <pic:cNvPicPr preferRelativeResize="0"/>
                   </pic:nvPicPr>
                   <pic:blipFill>
-                    <a:blip r:embed="rId13"/>
+                    <a:blip r:embed="rId17"/>
                     <a:srcRect b="0" l="0" r="0" t="0"/>
                     <a:stretch>
                       <a:fillRect/>
@@ -1749,7 +1702,7 @@
         <w:rPr>
           <w:rtl w:val="0"/>
         </w:rPr>
-        <w:t xml:space="preserve">This is the final setup of Google Cloud platform, which can be considered as a simple UI for users. Different modules are organizedly demonstrating. Moreover, </w:t>
+        <w:t xml:space="preserve">Picture above shows the final setup of Google Cloud platform, which can be considered as a simple web UI for users. Different modules are organizedly demonstrated. Users can choose any module they want by a simple click. Cloud SQL database module is used for data storage. Computer Engine module is used for delivering high-performance scalable virtual machines. Moreover, </w:t>
       </w:r>
       <w:r>
         <w:rPr>
@@ -1762,7 +1715,7 @@
         <w:rPr>
           <w:rtl w:val="0"/>
         </w:rPr>
-        <w:t xml:space="preserve">the Dataproc module</w:t>
+        <w:t xml:space="preserve">the Cloud Dataproc module</w:t>
       </w:r>
       <w:r>
         <w:rPr>
@@ -1801,6 +1754,32 @@
         <w:rPr>
           <w:rtl w:val="0"/>
         </w:rPr>
+        <w:t xml:space="preserve">results to simplify the operation and visualize the data set</w:t>
+      </w:r>
+      <w:r>
+        <w:rPr>
+          <w:vertAlign w:val="baseline"/>
+          <w:rtl w:val="0"/>
+        </w:rPr>
+        <w:t xml:space="preserve">. </w:t>
+      </w:r>
+      <w:r>
+        <w:rPr>
+          <w:rtl w:val="0"/>
+        </w:rPr>
+        <w:t xml:space="preserve">Cloud Dataproc is a fast, easy-to-use, fully-managed cloud service for running Apache Spark and Apache Hadoop clusters in a simpler and more cost-efficient way. </w:t>
+      </w:r>
+      <w:r>
+        <w:rPr>
+          <w:vertAlign w:val="baseline"/>
+          <w:rtl w:val="0"/>
+        </w:rPr>
+        <w:t xml:space="preserve">After installing and configuring Jupyter notebook and PySpark kernel, users are able to freely run this project and check </w:t>
+      </w:r>
+      <w:r>
+        <w:rPr>
+          <w:rtl w:val="0"/>
+        </w:rPr>
         <w:t xml:space="preserve">results</w:t>
       </w:r>
       <w:r>
@@ -1808,20 +1787,7 @@
           <w:vertAlign w:val="baseline"/>
           <w:rtl w:val="0"/>
         </w:rPr>
-        <w:t xml:space="preserve">. After installing and configuring Jupyter notebook and PySpark kernel, users are able to freely run this project and check </w:t>
-      </w:r>
-      <w:r>
-        <w:rPr>
-          <w:rtl w:val="0"/>
-        </w:rPr>
-        <w:t xml:space="preserve">results</w:t>
-      </w:r>
-      <w:r>
-        <w:rPr>
-          <w:vertAlign w:val="baseline"/>
-          <w:rtl w:val="0"/>
-        </w:rPr>
-        <w:t xml:space="preserve">.</w:t>
+        <w:t xml:space="preserve">. </w:t>
       </w:r>
     </w:p>
     <w:p>
@@ -1871,42 +1837,6 @@
     <w:p>
       <w:pPr>
         <w:contextualSpacing w:val="0"/>
-        <w:jc w:val="left"/>
-        <w:rPr>
-          <w:color w:val="ff0000"/>
-          <w:vertAlign w:val="baseline"/>
-        </w:rPr>
-      </w:pPr>
-      <w:r>
-        <w:rPr>
-          <w:color w:val="ff0000"/>
-          <w:vertAlign w:val="baseline"/>
-          <w:rtl w:val="0"/>
-        </w:rPr>
-        <w:t xml:space="preserve">Describe the experiment results of your algorithm. Show</w:t>
-      </w:r>
-    </w:p>
-    <w:p>
-      <w:pPr>
-        <w:contextualSpacing w:val="0"/>
-        <w:jc w:val="both"/>
-        <w:rPr>
-          <w:color w:val="ff0000"/>
-          <w:vertAlign w:val="baseline"/>
-        </w:rPr>
-      </w:pPr>
-      <w:r>
-        <w:rPr>
-          <w:color w:val="ff0000"/>
-          <w:vertAlign w:val="baseline"/>
-          <w:rtl w:val="0"/>
-        </w:rPr>
-        <w:t xml:space="preserve">how did you evaluate the performance of your algorithm.</w:t>
-      </w:r>
-    </w:p>
-    <w:p>
-      <w:pPr>
-        <w:contextualSpacing w:val="0"/>
         <w:jc w:val="both"/>
         <w:rPr>
           <w:vertAlign w:val="baseline"/>
@@ -1934,354 +1864,12 @@
           <wp:inline distB="0" distT="0" distL="114300" distR="114300">
             <wp:extent cx="3090545" cy="1931035"/>
             <wp:effectExtent b="0" l="0" r="0" t="0"/>
-            <wp:docPr id="1" name="image4.png"/>
+            <wp:docPr id="3" name="image11.png"/>
             <a:graphic>
               <a:graphicData uri="http://schemas.openxmlformats.org/drawingml/2006/picture">
                 <pic:pic>
                   <pic:nvPicPr>
-                    <pic:cNvPr id="0" name="image4.png"/>
-                    <pic:cNvPicPr preferRelativeResize="0"/>
-                  </pic:nvPicPr>
-                  <pic:blipFill>
-                    <a:blip r:embed="rId14"/>
-                    <a:srcRect b="0" l="0" r="0" t="0"/>
-                    <a:stretch>
-                      <a:fillRect/>
-                    </a:stretch>
-                  </pic:blipFill>
-                  <pic:spPr>
-                    <a:xfrm>
-                      <a:off x="0" y="0"/>
-                      <a:ext cx="3090545" cy="1931035"/>
-                    </a:xfrm>
-                    <a:prstGeom prst="rect"/>
-                    <a:ln/>
-                  </pic:spPr>
-                </pic:pic>
-              </a:graphicData>
-            </a:graphic>
-          </wp:inline>
-        </w:drawing>
-      </w:r>
-      <w:r>
-        <w:rPr>
-          <w:rtl w:val="0"/>
-        </w:rPr>
-      </w:r>
-    </w:p>
-    <w:p>
-      <w:pPr>
-        <w:contextualSpacing w:val="0"/>
-        <w:jc w:val="both"/>
-        <w:rPr/>
-      </w:pPr>
-      <w:r>
-        <w:rPr>
-          <w:rtl w:val="0"/>
-        </w:rPr>
-      </w:r>
-    </w:p>
-    <w:p>
-      <w:pPr>
-        <w:contextualSpacing w:val="0"/>
-        <w:jc w:val="both"/>
-        <w:rPr>
-          <w:vertAlign w:val="baseline"/>
-        </w:rPr>
-      </w:pPr>
-      <w:r>
-        <w:rPr>
-          <w:vertAlign w:val="baseline"/>
-          <w:rtl w:val="0"/>
-        </w:rPr>
-        <w:t xml:space="preserve">This is the result for Spark ALS algorithm. Compared to previous homework, accuracy is quite close. But it is not good enough. Movies recommended are not very similar based on users’ preference. Therefore, methods have to be improved and more algorithms are needed. </w:t>
-      </w:r>
-    </w:p>
-    <w:p>
-      <w:pPr>
-        <w:contextualSpacing w:val="0"/>
-        <w:jc w:val="both"/>
-        <w:rPr>
-          <w:vertAlign w:val="baseline"/>
-        </w:rPr>
-      </w:pPr>
-      <w:r>
-        <w:rPr>
-          <w:rtl w:val="0"/>
-        </w:rPr>
-      </w:r>
-    </w:p>
-    <w:p>
-      <w:pPr>
-        <w:contextualSpacing w:val="0"/>
-        <w:jc w:val="both"/>
-        <w:rPr>
-          <w:vertAlign w:val="baseline"/>
-        </w:rPr>
-      </w:pPr>
-      <w:r>
-        <w:rPr>
-          <w:vertAlign w:val="baseline"/>
-        </w:rPr>
-        <w:drawing>
-          <wp:inline distB="0" distT="0" distL="114300" distR="114300">
-            <wp:extent cx="3090545" cy="1931035"/>
-            <wp:effectExtent b="0" l="0" r="0" t="0"/>
-            <wp:docPr id="3" name="image9.png"/>
-            <a:graphic>
-              <a:graphicData uri="http://schemas.openxmlformats.org/drawingml/2006/picture">
-                <pic:pic>
-                  <pic:nvPicPr>
-                    <pic:cNvPr id="0" name="image9.png"/>
-                    <pic:cNvPicPr preferRelativeResize="0"/>
-                  </pic:nvPicPr>
-                  <pic:blipFill>
-                    <a:blip r:embed="rId15"/>
-                    <a:srcRect b="0" l="0" r="0" t="0"/>
-                    <a:stretch>
-                      <a:fillRect/>
-                    </a:stretch>
-                  </pic:blipFill>
-                  <pic:spPr>
-                    <a:xfrm>
-                      <a:off x="0" y="0"/>
-                      <a:ext cx="3090545" cy="1931035"/>
-                    </a:xfrm>
-                    <a:prstGeom prst="rect"/>
-                    <a:ln/>
-                  </pic:spPr>
-                </pic:pic>
-              </a:graphicData>
-            </a:graphic>
-          </wp:inline>
-        </w:drawing>
-      </w:r>
-      <w:r>
-        <w:rPr>
-          <w:rtl w:val="0"/>
-        </w:rPr>
-      </w:r>
-    </w:p>
-    <w:p>
-      <w:pPr>
-        <w:contextualSpacing w:val="0"/>
-        <w:jc w:val="both"/>
-        <w:rPr/>
-      </w:pPr>
-      <w:r>
-        <w:rPr>
-          <w:rtl w:val="0"/>
-        </w:rPr>
-      </w:r>
-    </w:p>
-    <w:p>
-      <w:pPr>
-        <w:contextualSpacing w:val="0"/>
-        <w:jc w:val="both"/>
-        <w:rPr>
-          <w:vertAlign w:val="baseline"/>
-        </w:rPr>
-      </w:pPr>
-      <w:r>
-        <w:rPr>
-          <w:vertAlign w:val="baseline"/>
-          <w:rtl w:val="0"/>
-        </w:rPr>
-        <w:t xml:space="preserve">This is the result for SVD. Based on the pictures, it is obvious that they are all about romance. Resulting movies have similar theme.</w:t>
-      </w:r>
-    </w:p>
-    <w:p>
-      <w:pPr>
-        <w:contextualSpacing w:val="0"/>
-        <w:jc w:val="both"/>
-        <w:rPr/>
-      </w:pPr>
-      <w:r>
-        <w:rPr>
-          <w:rtl w:val="0"/>
-        </w:rPr>
-      </w:r>
-    </w:p>
-    <w:p>
-      <w:pPr>
-        <w:contextualSpacing w:val="0"/>
-        <w:jc w:val="both"/>
-        <w:rPr>
-          <w:vertAlign w:val="baseline"/>
-        </w:rPr>
-      </w:pPr>
-      <w:r>
-        <w:rPr>
-          <w:vertAlign w:val="baseline"/>
-        </w:rPr>
-        <w:drawing>
-          <wp:inline distB="0" distT="0" distL="114300" distR="114300">
-            <wp:extent cx="3090545" cy="1931035"/>
-            <wp:effectExtent b="0" l="0" r="0" t="0"/>
-            <wp:docPr id="2" name="image8.png"/>
-            <a:graphic>
-              <a:graphicData uri="http://schemas.openxmlformats.org/drawingml/2006/picture">
-                <pic:pic>
-                  <pic:nvPicPr>
-                    <pic:cNvPr id="0" name="image8.png"/>
-                    <pic:cNvPicPr preferRelativeResize="0"/>
-                  </pic:nvPicPr>
-                  <pic:blipFill>
-                    <a:blip r:embed="rId16"/>
-                    <a:srcRect b="0" l="0" r="0" t="0"/>
-                    <a:stretch>
-                      <a:fillRect/>
-                    </a:stretch>
-                  </pic:blipFill>
-                  <pic:spPr>
-                    <a:xfrm>
-                      <a:off x="0" y="0"/>
-                      <a:ext cx="3090545" cy="1931035"/>
-                    </a:xfrm>
-                    <a:prstGeom prst="rect"/>
-                    <a:ln/>
-                  </pic:spPr>
-                </pic:pic>
-              </a:graphicData>
-            </a:graphic>
-          </wp:inline>
-        </w:drawing>
-      </w:r>
-      <w:r>
-        <w:rPr>
-          <w:rtl w:val="0"/>
-        </w:rPr>
-      </w:r>
-    </w:p>
-    <w:p>
-      <w:pPr>
-        <w:contextualSpacing w:val="0"/>
-        <w:jc w:val="both"/>
-        <w:rPr>
-          <w:vertAlign w:val="baseline"/>
-        </w:rPr>
-      </w:pPr>
-      <w:r>
-        <w:rPr>
-          <w:rtl w:val="0"/>
-        </w:rPr>
-      </w:r>
-    </w:p>
-    <w:p>
-      <w:pPr>
-        <w:contextualSpacing w:val="0"/>
-        <w:jc w:val="both"/>
-        <w:rPr>
-          <w:vertAlign w:val="baseline"/>
-        </w:rPr>
-      </w:pPr>
-      <w:r>
-        <w:rPr>
-          <w:vertAlign w:val="baseline"/>
-        </w:rPr>
-        <w:drawing>
-          <wp:inline distB="0" distT="0" distL="114300" distR="114300">
-            <wp:extent cx="3090545" cy="1931035"/>
-            <wp:effectExtent b="0" l="0" r="0" t="0"/>
-            <wp:docPr id="6" name="image13.png"/>
-            <a:graphic>
-              <a:graphicData uri="http://schemas.openxmlformats.org/drawingml/2006/picture">
-                <pic:pic>
-                  <pic:nvPicPr>
-                    <pic:cNvPr id="0" name="image13.png"/>
-                    <pic:cNvPicPr preferRelativeResize="0"/>
-                  </pic:nvPicPr>
-                  <pic:blipFill>
-                    <a:blip r:embed="rId17"/>
-                    <a:srcRect b="0" l="0" r="0" t="0"/>
-                    <a:stretch>
-                      <a:fillRect/>
-                    </a:stretch>
-                  </pic:blipFill>
-                  <pic:spPr>
-                    <a:xfrm>
-                      <a:off x="0" y="0"/>
-                      <a:ext cx="3090545" cy="1931035"/>
-                    </a:xfrm>
-                    <a:prstGeom prst="rect"/>
-                    <a:ln/>
-                  </pic:spPr>
-                </pic:pic>
-              </a:graphicData>
-            </a:graphic>
-          </wp:inline>
-        </w:drawing>
-      </w:r>
-      <w:r>
-        <w:rPr>
-          <w:rtl w:val="0"/>
-        </w:rPr>
-      </w:r>
-    </w:p>
-    <w:p>
-      <w:pPr>
-        <w:contextualSpacing w:val="0"/>
-        <w:jc w:val="both"/>
-        <w:rPr/>
-      </w:pPr>
-      <w:r>
-        <w:rPr>
-          <w:rtl w:val="0"/>
-        </w:rPr>
-      </w:r>
-    </w:p>
-    <w:p>
-      <w:pPr>
-        <w:contextualSpacing w:val="0"/>
-        <w:jc w:val="both"/>
-        <w:rPr>
-          <w:vertAlign w:val="baseline"/>
-        </w:rPr>
-      </w:pPr>
-      <w:r>
-        <w:rPr>
-          <w:vertAlign w:val="baseline"/>
-          <w:rtl w:val="0"/>
-        </w:rPr>
-        <w:t xml:space="preserve">These are the results for item-item and user-user algorithms. Based on the results, the algotritm seems to work very well. Reuslting movies for item-item algorithm are obviouly belong to romance theme, whereas  the reuslts for user-user are not as good as those of item-item, but still good enough. We can easily tell the genre.</w:t>
-      </w:r>
-    </w:p>
-    <w:p>
-      <w:pPr>
-        <w:contextualSpacing w:val="0"/>
-        <w:jc w:val="both"/>
-        <w:rPr>
-          <w:vertAlign w:val="baseline"/>
-        </w:rPr>
-      </w:pPr>
-      <w:r>
-        <w:rPr>
-          <w:rtl w:val="0"/>
-        </w:rPr>
-      </w:r>
-    </w:p>
-    <w:p>
-      <w:pPr>
-        <w:contextualSpacing w:val="0"/>
-        <w:jc w:val="both"/>
-        <w:rPr>
-          <w:vertAlign w:val="baseline"/>
-        </w:rPr>
-      </w:pPr>
-      <w:r>
-        <w:rPr>
-          <w:vertAlign w:val="baseline"/>
-        </w:rPr>
-        <w:drawing>
-          <wp:inline distB="0" distT="0" distL="114300" distR="114300">
-            <wp:extent cx="3090545" cy="1931035"/>
-            <wp:effectExtent b="0" l="0" r="0" t="0"/>
-            <wp:docPr id="5" name="image12.png"/>
-            <a:graphic>
-              <a:graphicData uri="http://schemas.openxmlformats.org/drawingml/2006/picture">
-                <pic:pic>
-                  <pic:nvPicPr>
-                    <pic:cNvPr id="0" name="image12.png"/>
+                    <pic:cNvPr id="0" name="image11.png"/>
                     <pic:cNvPicPr preferRelativeResize="0"/>
                   </pic:nvPicPr>
                   <pic:blipFill>
@@ -2315,6 +1903,61 @@
       <w:pPr>
         <w:contextualSpacing w:val="0"/>
         <w:jc w:val="both"/>
+        <w:rPr/>
+      </w:pPr>
+      <w:r>
+        <w:rPr>
+          <w:rtl w:val="0"/>
+        </w:rPr>
+      </w:r>
+    </w:p>
+    <w:p>
+      <w:pPr>
+        <w:contextualSpacing w:val="0"/>
+        <w:jc w:val="both"/>
+        <w:rPr>
+          <w:vertAlign w:val="baseline"/>
+        </w:rPr>
+      </w:pPr>
+      <w:r>
+        <w:rPr>
+          <w:vertAlign w:val="baseline"/>
+          <w:rtl w:val="0"/>
+        </w:rPr>
+        <w:t xml:space="preserve">This is the result for Spark ALS algorithm. Compared to previous homework, accuracy is quite close. But it is not good enough. Movies recommended are not very similar based on users’ preference. Therefore, methods have to be improved and more algorithms are needed to get be</w:t>
+      </w:r>
+      <w:r>
+        <w:rPr>
+          <w:rtl w:val="0"/>
+        </w:rPr>
+        <w:t xml:space="preserve">tter predictions</w:t>
+      </w:r>
+      <w:r>
+        <w:rPr>
+          <w:vertAlign w:val="baseline"/>
+          <w:rtl w:val="0"/>
+        </w:rPr>
+        <w:t xml:space="preserve">. </w:t>
+      </w:r>
+    </w:p>
+    <w:p>
+      <w:pPr>
+        <w:contextualSpacing w:val="0"/>
+        <w:jc w:val="both"/>
+        <w:rPr>
+          <w:vertAlign w:val="baseline"/>
+        </w:rPr>
+      </w:pPr>
+      <w:r>
+        <w:rPr>
+          <w:rtl w:val="0"/>
+        </w:rPr>
+      </w:r>
+    </w:p>
+    <w:p>
+      <w:pPr>
+        <w:contextualSpacing w:val="0"/>
+        <w:jc w:val="both"/>
         <w:rPr>
           <w:vertAlign w:val="baseline"/>
         </w:rPr>
@@ -2327,12 +1970,12 @@
           <wp:inline distB="0" distT="0" distL="114300" distR="114300">
             <wp:extent cx="3090545" cy="1931035"/>
             <wp:effectExtent b="0" l="0" r="0" t="0"/>
-            <wp:docPr id="7" name="image14.png"/>
+            <wp:docPr id="5" name="image13.png"/>
             <a:graphic>
               <a:graphicData uri="http://schemas.openxmlformats.org/drawingml/2006/picture">
                 <pic:pic>
                   <pic:nvPicPr>
-                    <pic:cNvPr id="0" name="image14.png"/>
+                    <pic:cNvPr id="0" name="image13.png"/>
                     <pic:cNvPicPr preferRelativeResize="0"/>
                   </pic:nvPicPr>
                   <pic:blipFill>
@@ -2387,6 +2030,406 @@
           <w:vertAlign w:val="baseline"/>
           <w:rtl w:val="0"/>
         </w:rPr>
+        <w:t xml:space="preserve">This is the result for SVD. Based on the pictures, it is obvious that they are all about romance. Resulting movies have similar </w:t>
+      </w:r>
+      <w:r>
+        <w:rPr>
+          <w:rtl w:val="0"/>
+        </w:rPr>
+        <w:t xml:space="preserve">genre</w:t>
+      </w:r>
+      <w:r>
+        <w:rPr>
+          <w:vertAlign w:val="baseline"/>
+          <w:rtl w:val="0"/>
+        </w:rPr>
+        <w:t xml:space="preserve">.</w:t>
+      </w:r>
+    </w:p>
+    <w:p>
+      <w:pPr>
+        <w:contextualSpacing w:val="0"/>
+        <w:jc w:val="both"/>
+        <w:rPr/>
+      </w:pPr>
+      <w:r>
+        <w:rPr>
+          <w:rtl w:val="0"/>
+        </w:rPr>
+      </w:r>
+    </w:p>
+    <w:p>
+      <w:pPr>
+        <w:contextualSpacing w:val="0"/>
+        <w:jc w:val="both"/>
+        <w:rPr>
+          <w:vertAlign w:val="baseline"/>
+        </w:rPr>
+      </w:pPr>
+      <w:r>
+        <w:rPr>
+          <w:vertAlign w:val="baseline"/>
+        </w:rPr>
+        <w:drawing>
+          <wp:inline distB="0" distT="0" distL="114300" distR="114300">
+            <wp:extent cx="3090545" cy="1931035"/>
+            <wp:effectExtent b="0" l="0" r="0" t="0"/>
+            <wp:docPr id="4" name="image12.png"/>
+            <a:graphic>
+              <a:graphicData uri="http://schemas.openxmlformats.org/drawingml/2006/picture">
+                <pic:pic>
+                  <pic:nvPicPr>
+                    <pic:cNvPr id="0" name="image12.png"/>
+                    <pic:cNvPicPr preferRelativeResize="0"/>
+                  </pic:nvPicPr>
+                  <pic:blipFill>
+                    <a:blip r:embed="rId20"/>
+                    <a:srcRect b="0" l="0" r="0" t="0"/>
+                    <a:stretch>
+                      <a:fillRect/>
+                    </a:stretch>
+                  </pic:blipFill>
+                  <pic:spPr>
+                    <a:xfrm>
+                      <a:off x="0" y="0"/>
+                      <a:ext cx="3090545" cy="1931035"/>
+                    </a:xfrm>
+                    <a:prstGeom prst="rect"/>
+                    <a:ln/>
+                  </pic:spPr>
+                </pic:pic>
+              </a:graphicData>
+            </a:graphic>
+          </wp:inline>
+        </w:drawing>
+      </w:r>
+      <w:r>
+        <w:rPr>
+          <w:rtl w:val="0"/>
+        </w:rPr>
+      </w:r>
+    </w:p>
+    <w:p>
+      <w:pPr>
+        <w:contextualSpacing w:val="0"/>
+        <w:jc w:val="both"/>
+        <w:rPr>
+          <w:vertAlign w:val="baseline"/>
+        </w:rPr>
+      </w:pPr>
+      <w:r>
+        <w:rPr>
+          <w:rtl w:val="0"/>
+        </w:rPr>
+      </w:r>
+    </w:p>
+    <w:p>
+      <w:pPr>
+        <w:contextualSpacing w:val="0"/>
+        <w:jc w:val="both"/>
+        <w:rPr>
+          <w:vertAlign w:val="baseline"/>
+        </w:rPr>
+      </w:pPr>
+      <w:r>
+        <w:rPr>
+          <w:vertAlign w:val="baseline"/>
+        </w:rPr>
+        <w:drawing>
+          <wp:inline distB="0" distT="0" distL="114300" distR="114300">
+            <wp:extent cx="3090545" cy="1931035"/>
+            <wp:effectExtent b="0" l="0" r="0" t="0"/>
+            <wp:docPr id="7" name="image15.png"/>
+            <a:graphic>
+              <a:graphicData uri="http://schemas.openxmlformats.org/drawingml/2006/picture">
+                <pic:pic>
+                  <pic:nvPicPr>
+                    <pic:cNvPr id="0" name="image15.png"/>
+                    <pic:cNvPicPr preferRelativeResize="0"/>
+                  </pic:nvPicPr>
+                  <pic:blipFill>
+                    <a:blip r:embed="rId21"/>
+                    <a:srcRect b="0" l="0" r="0" t="0"/>
+                    <a:stretch>
+                      <a:fillRect/>
+                    </a:stretch>
+                  </pic:blipFill>
+                  <pic:spPr>
+                    <a:xfrm>
+                      <a:off x="0" y="0"/>
+                      <a:ext cx="3090545" cy="1931035"/>
+                    </a:xfrm>
+                    <a:prstGeom prst="rect"/>
+                    <a:ln/>
+                  </pic:spPr>
+                </pic:pic>
+              </a:graphicData>
+            </a:graphic>
+          </wp:inline>
+        </w:drawing>
+      </w:r>
+      <w:r>
+        <w:rPr>
+          <w:rtl w:val="0"/>
+        </w:rPr>
+      </w:r>
+    </w:p>
+    <w:p>
+      <w:pPr>
+        <w:contextualSpacing w:val="0"/>
+        <w:jc w:val="both"/>
+        <w:rPr/>
+      </w:pPr>
+      <w:r>
+        <w:rPr>
+          <w:rtl w:val="0"/>
+        </w:rPr>
+      </w:r>
+    </w:p>
+    <w:p>
+      <w:pPr>
+        <w:contextualSpacing w:val="0"/>
+        <w:jc w:val="both"/>
+        <w:rPr>
+          <w:vertAlign w:val="baseline"/>
+        </w:rPr>
+      </w:pPr>
+      <w:r>
+        <w:rPr>
+          <w:vertAlign w:val="baseline"/>
+          <w:rtl w:val="0"/>
+        </w:rPr>
+        <w:t xml:space="preserve">These are the prediction results for item-item and user-user </w:t>
+      </w:r>
+      <w:r>
+        <w:rPr>
+          <w:rtl w:val="0"/>
+        </w:rPr>
+        <w:t xml:space="preserve">similarity</w:t>
+      </w:r>
+      <w:r>
+        <w:rPr>
+          <w:vertAlign w:val="baseline"/>
+          <w:rtl w:val="0"/>
+        </w:rPr>
+        <w:t xml:space="preserve">. Based on the results, the </w:t>
+      </w:r>
+      <w:r>
+        <w:rPr>
+          <w:rtl w:val="0"/>
+        </w:rPr>
+        <w:t xml:space="preserve">algorithm</w:t>
+      </w:r>
+      <w:r>
+        <w:rPr>
+          <w:vertAlign w:val="baseline"/>
+          <w:rtl w:val="0"/>
+        </w:rPr>
+        <w:t xml:space="preserve"> seems to work very well. </w:t>
+      </w:r>
+      <w:r>
+        <w:rPr>
+          <w:rtl w:val="0"/>
+        </w:rPr>
+        <w:t xml:space="preserve">Resulting</w:t>
+      </w:r>
+      <w:r>
+        <w:rPr>
+          <w:vertAlign w:val="baseline"/>
+          <w:rtl w:val="0"/>
+        </w:rPr>
+        <w:t xml:space="preserve"> movies for item-item </w:t>
+      </w:r>
+      <w:r>
+        <w:rPr>
+          <w:rtl w:val="0"/>
+        </w:rPr>
+        <w:t xml:space="preserve">similarity</w:t>
+      </w:r>
+      <w:r>
+        <w:rPr>
+          <w:vertAlign w:val="baseline"/>
+          <w:rtl w:val="0"/>
+        </w:rPr>
+        <w:t xml:space="preserve"> are </w:t>
+      </w:r>
+      <w:r>
+        <w:rPr>
+          <w:rtl w:val="0"/>
+        </w:rPr>
+        <w:t xml:space="preserve">obviously</w:t>
+      </w:r>
+      <w:r>
+        <w:rPr>
+          <w:vertAlign w:val="baseline"/>
+          <w:rtl w:val="0"/>
+        </w:rPr>
+        <w:t xml:space="preserve"> belong to romance theme, whereas  the prediction </w:t>
+      </w:r>
+      <w:r>
+        <w:rPr>
+          <w:rtl w:val="0"/>
+        </w:rPr>
+        <w:t xml:space="preserve">results</w:t>
+      </w:r>
+      <w:r>
+        <w:rPr>
+          <w:vertAlign w:val="baseline"/>
+          <w:rtl w:val="0"/>
+        </w:rPr>
+        <w:t xml:space="preserve"> for user-user similarity are not as good as those of item-item similarity, but still good enough. We can easily tell the genre. The re</w:t>
+      </w:r>
+      <w:r>
+        <w:rPr>
+          <w:rtl w:val="0"/>
+        </w:rPr>
+        <w:t xml:space="preserve">ason for this is because the number of items is greater than the number of users in the dataset, item-item similarity will have better results.</w:t>
+      </w:r>
+      <w:r>
+        <w:rPr>
+          <w:rtl w:val="0"/>
+        </w:rPr>
+      </w:r>
+    </w:p>
+    <w:p>
+      <w:pPr>
+        <w:contextualSpacing w:val="0"/>
+        <w:jc w:val="both"/>
+        <w:rPr>
+          <w:vertAlign w:val="baseline"/>
+        </w:rPr>
+      </w:pPr>
+      <w:r>
+        <w:rPr>
+          <w:rtl w:val="0"/>
+        </w:rPr>
+      </w:r>
+    </w:p>
+    <w:p>
+      <w:pPr>
+        <w:contextualSpacing w:val="0"/>
+        <w:jc w:val="both"/>
+        <w:rPr>
+          <w:vertAlign w:val="baseline"/>
+        </w:rPr>
+      </w:pPr>
+      <w:r>
+        <w:rPr>
+          <w:vertAlign w:val="baseline"/>
+        </w:rPr>
+        <w:drawing>
+          <wp:inline distB="0" distT="0" distL="114300" distR="114300">
+            <wp:extent cx="3090545" cy="1931035"/>
+            <wp:effectExtent b="0" l="0" r="0" t="0"/>
+            <wp:docPr id="6" name="image14.png"/>
+            <a:graphic>
+              <a:graphicData uri="http://schemas.openxmlformats.org/drawingml/2006/picture">
+                <pic:pic>
+                  <pic:nvPicPr>
+                    <pic:cNvPr id="0" name="image14.png"/>
+                    <pic:cNvPicPr preferRelativeResize="0"/>
+                  </pic:nvPicPr>
+                  <pic:blipFill>
+                    <a:blip r:embed="rId22"/>
+                    <a:srcRect b="0" l="0" r="0" t="0"/>
+                    <a:stretch>
+                      <a:fillRect/>
+                    </a:stretch>
+                  </pic:blipFill>
+                  <pic:spPr>
+                    <a:xfrm>
+                      <a:off x="0" y="0"/>
+                      <a:ext cx="3090545" cy="1931035"/>
+                    </a:xfrm>
+                    <a:prstGeom prst="rect"/>
+                    <a:ln/>
+                  </pic:spPr>
+                </pic:pic>
+              </a:graphicData>
+            </a:graphic>
+          </wp:inline>
+        </w:drawing>
+      </w:r>
+      <w:r>
+        <w:rPr>
+          <w:rtl w:val="0"/>
+        </w:rPr>
+      </w:r>
+    </w:p>
+    <w:p>
+      <w:pPr>
+        <w:contextualSpacing w:val="0"/>
+        <w:jc w:val="both"/>
+        <w:rPr>
+          <w:vertAlign w:val="baseline"/>
+        </w:rPr>
+      </w:pPr>
+      <w:r>
+        <w:rPr>
+          <w:vertAlign w:val="baseline"/>
+        </w:rPr>
+        <w:drawing>
+          <wp:inline distB="0" distT="0" distL="114300" distR="114300">
+            <wp:extent cx="3090545" cy="1931035"/>
+            <wp:effectExtent b="0" l="0" r="0" t="0"/>
+            <wp:docPr id="8" name="image16.png"/>
+            <a:graphic>
+              <a:graphicData uri="http://schemas.openxmlformats.org/drawingml/2006/picture">
+                <pic:pic>
+                  <pic:nvPicPr>
+                    <pic:cNvPr id="0" name="image16.png"/>
+                    <pic:cNvPicPr preferRelativeResize="0"/>
+                  </pic:nvPicPr>
+                  <pic:blipFill>
+                    <a:blip r:embed="rId23"/>
+                    <a:srcRect b="0" l="0" r="0" t="0"/>
+                    <a:stretch>
+                      <a:fillRect/>
+                    </a:stretch>
+                  </pic:blipFill>
+                  <pic:spPr>
+                    <a:xfrm>
+                      <a:off x="0" y="0"/>
+                      <a:ext cx="3090545" cy="1931035"/>
+                    </a:xfrm>
+                    <a:prstGeom prst="rect"/>
+                    <a:ln/>
+                  </pic:spPr>
+                </pic:pic>
+              </a:graphicData>
+            </a:graphic>
+          </wp:inline>
+        </w:drawing>
+      </w:r>
+      <w:r>
+        <w:rPr>
+          <w:rtl w:val="0"/>
+        </w:rPr>
+      </w:r>
+    </w:p>
+    <w:p>
+      <w:pPr>
+        <w:contextualSpacing w:val="0"/>
+        <w:jc w:val="both"/>
+        <w:rPr/>
+      </w:pPr>
+      <w:r>
+        <w:rPr>
+          <w:rtl w:val="0"/>
+        </w:rPr>
+      </w:r>
+    </w:p>
+    <w:p>
+      <w:pPr>
+        <w:contextualSpacing w:val="0"/>
+        <w:jc w:val="both"/>
+        <w:rPr/>
+      </w:pPr>
+      <w:r>
+        <w:rPr>
+          <w:vertAlign w:val="baseline"/>
+          <w:rtl w:val="0"/>
+        </w:rPr>
         <w:t xml:space="preserve">This is the result of Deep learning. We have done five groups of testing. </w:t>
       </w:r>
       <w:r>
@@ -2395,6 +2438,13 @@
         </w:rPr>
         <w:t xml:space="preserve">From the screenshots above, it can be seen that this algorithm has highest accuracy. The genre of movies belong to each of these five groups are quite similar.</w:t>
       </w:r>
+    </w:p>
+    <w:p>
+      <w:pPr>
+        <w:contextualSpacing w:val="0"/>
+        <w:jc w:val="both"/>
+        <w:rPr/>
+      </w:pPr>
       <w:r>
         <w:rPr>
           <w:rtl w:val="0"/>
@@ -2434,39 +2484,7 @@
         <w:contextualSpacing w:val="0"/>
         <w:jc w:val="left"/>
         <w:rPr>
-          <w:color w:val="ff0000"/>
-          <w:vertAlign w:val="baseline"/>
-        </w:rPr>
-      </w:pPr>
-      <w:r>
-        <w:rPr>
-          <w:color w:val="ff0000"/>
-          <w:vertAlign w:val="baseline"/>
-          <w:rtl w:val="0"/>
-        </w:rPr>
-        <w:t xml:space="preserve">Drew a conclusion of your project, describe the contributions of each team member in percentage and discuss future works.</w:t>
-      </w:r>
-    </w:p>
-    <w:p>
-      <w:pPr>
-        <w:contextualSpacing w:val="0"/>
-        <w:jc w:val="left"/>
-        <w:rPr>
-          <w:vertAlign w:val="baseline"/>
-        </w:rPr>
-      </w:pPr>
-      <w:r>
-        <w:rPr>
-          <w:rtl w:val="0"/>
-        </w:rPr>
-      </w:r>
-    </w:p>
-    <w:p>
-      <w:pPr>
-        <w:contextualSpacing w:val="0"/>
-        <w:jc w:val="left"/>
-        <w:rPr>
-          <w:vertAlign w:val="baseline"/>
+          <w:highlight w:val="white"/>
         </w:rPr>
       </w:pPr>
       <w:r>
@@ -2490,7 +2508,22 @@
           <w:vertAlign w:val="baseline"/>
           <w:rtl w:val="0"/>
         </w:rPr>
-        <w:t xml:space="preserve">movie posters. Precise results of this project have proved its validity. Apparently, this is just the first step of using machine learning in recommendation systems. There are many new things to try. Another possible direction for the future work is songs recommendation. Instead of image processing, machine learning can be used to predict latent features derived from collaborative filtering by processing sound of a song. </w:t>
+        <w:t xml:space="preserve">movie posters. Precise results of this project have proved its validity and functionality. </w:t>
+      </w:r>
+      <w:r>
+        <w:rPr>
+          <w:highlight w:val="white"/>
+          <w:rtl w:val="0"/>
+        </w:rPr>
+        <w:t xml:space="preserve">As for contributions of each team member, Zishuo is mainly in charge of Google Cloud platform environment setup, and Yuxin and Deming are mainly in charge of presentation preparation and final report writing. We three together worked on algorithms implementation and test. </w:t>
+      </w:r>
+      <w:r>
+        <w:rPr>
+          <w:highlight w:val="white"/>
+          <w:vertAlign w:val="baseline"/>
+          <w:rtl w:val="0"/>
+        </w:rPr>
+        <w:t xml:space="preserve">Apparently, this is just the first step of using machine learning in recommendation systems. There are many new things to try. Another possible direction for the future work is songs recommendation. Instead of image processing, machine learning can be used to predict latent features derived from collaborative filtering by processing sound of a song. </w:t>
       </w:r>
       <w:r>
         <w:rPr>
@@ -2498,11 +2531,6 @@
           <w:rtl w:val="0"/>
         </w:rPr>
         <w:t xml:space="preserve">In a conclusion, this is a promising, successful and interesting project.</w:t>
-      </w:r>
-      <w:r>
-        <w:rPr>
-          <w:rtl w:val="0"/>
-        </w:rPr>
       </w:r>
     </w:p>
     <w:p>
@@ -2546,66 +2574,74 @@
     </w:p>
     <w:p>
       <w:pPr>
+        <w:spacing w:after="200" w:before="80" w:lineRule="auto"/>
+        <w:contextualSpacing w:val="0"/>
+        <w:jc w:val="both"/>
+        <w:rPr>
+          <w:vertAlign w:val="baseline"/>
+        </w:rPr>
+      </w:pPr>
+      <w:r>
+        <w:rPr>
+          <w:rtl w:val="0"/>
+        </w:rPr>
+        <w:t xml:space="preserve">We would like to thank Professor Chingyung Li for his informative and interesting lecture, as well as Gongqian Li for his expert instruction and advice throughout all homework and this project. Finally, we would like to express our special thanks of gratitude to our TA Mohneesh Patel for his helpful and valuable feedback, which guides us through the fog to the light.</w:t>
+      </w:r>
+      <w:r>
+        <w:rPr>
+          <w:rtl w:val="0"/>
+        </w:rPr>
+      </w:r>
+    </w:p>
+    <w:p>
+      <w:pPr>
         <w:pStyle w:val="Heading5"/>
         <w:tabs>
           <w:tab w:val="left" w:pos="360"/>
         </w:tabs>
         <w:contextualSpacing w:val="0"/>
         <w:rPr>
-          <w:color w:val="ff0000"/>
           <w:vertAlign w:val="baseline"/>
         </w:rPr>
       </w:pPr>
       <w:r>
         <w:rPr>
           <w:smallCaps w:val="1"/>
-          <w:color w:val="ff0000"/>
-          <w:vertAlign w:val="baseline"/>
-          <w:rtl w:val="0"/>
-        </w:rPr>
-        <w:t xml:space="preserve">The authors would like to thank... more thanks here</w:t>
-      </w:r>
-      <w:r>
-        <w:rPr>
-          <w:rtl w:val="0"/>
-        </w:rPr>
-      </w:r>
-    </w:p>
-    <w:p>
-      <w:pPr>
-        <w:pStyle w:val="Heading5"/>
+          <w:vertAlign w:val="baseline"/>
+          <w:rtl w:val="0"/>
+        </w:rPr>
+        <w:t xml:space="preserve">Appendix</w:t>
+      </w:r>
+      <w:r>
+        <w:rPr>
+          <w:rtl w:val="0"/>
+        </w:rPr>
+      </w:r>
+    </w:p>
+    <w:p>
+      <w:pPr>
         <w:tabs>
           <w:tab w:val="left" w:pos="360"/>
         </w:tabs>
         <w:contextualSpacing w:val="0"/>
-        <w:rPr>
-          <w:vertAlign w:val="baseline"/>
-        </w:rPr>
-      </w:pPr>
-      <w:r>
-        <w:rPr>
-          <w:smallCaps w:val="1"/>
-          <w:vertAlign w:val="baseline"/>
-          <w:rtl w:val="0"/>
-        </w:rPr>
-        <w:t xml:space="preserve">Appendix</w:t>
-      </w:r>
-      <w:r>
-        <w:rPr>
-          <w:rtl w:val="0"/>
-        </w:rPr>
-      </w:r>
-    </w:p>
-    <w:p>
-      <w:pPr>
-        <w:pStyle w:val="Heading5"/>
+        <w:jc w:val="left"/>
+        <w:rPr/>
+      </w:pPr>
+      <w:r>
+        <w:rPr>
+          <w:rtl w:val="0"/>
+        </w:rPr>
+        <w:t xml:space="preserve">See Github documentation</w:t>
+      </w:r>
+    </w:p>
+    <w:p>
+      <w:pPr>
         <w:tabs>
           <w:tab w:val="left" w:pos="360"/>
         </w:tabs>
         <w:contextualSpacing w:val="0"/>
-        <w:rPr>
-          <w:vertAlign w:val="baseline"/>
-        </w:rPr>
+        <w:jc w:val="left"/>
+        <w:rPr/>
       </w:pPr>
       <w:r>
         <w:rPr>
@@ -2854,7 +2890,7 @@
           <w:vertAlign w:val="baseline"/>
           <w:rtl w:val="0"/>
         </w:rPr>
-        <w:t xml:space="preserve">[3]G. Bonaccorso, "SVD Recommendations using Tensorflow - Giuseppe Bonaccorso", </w:t>
+        <w:t xml:space="preserve">G. Bonaccorso, "SVD Recommendations using Tensorflow - Giuseppe Bonaccorso", </w:t>
       </w:r>
       <w:r>
         <w:rPr>
@@ -2940,7 +2976,7 @@
           <w:vertAlign w:val="baseline"/>
           <w:rtl w:val="0"/>
         </w:rPr>
-        <w:t xml:space="preserve">[4]"Item-item collaborative filtering", </w:t>
+        <w:t xml:space="preserve">"Item-item collaborative filtering", </w:t>
       </w:r>
       <w:r>
         <w:rPr>
@@ -3010,94 +3046,6 @@
           <w:u w:val="none"/>
           <w:shd w:fill="auto" w:val="clear"/>
         </w:rPr>
-      </w:pPr>
-      <w:r>
-        <w:rPr>
-          <w:rFonts w:ascii="Times New Roman" w:cs="Times New Roman" w:eastAsia="Times New Roman" w:hAnsi="Times New Roman"/>
-          <w:b w:val="0"/>
-          <w:i w:val="0"/>
-          <w:smallCaps w:val="0"/>
-          <w:strike w:val="0"/>
-          <w:color w:val="000000"/>
-          <w:sz w:val="16"/>
-          <w:szCs w:val="16"/>
-          <w:highlight w:val="white"/>
-          <w:u w:val="none"/>
-          <w:vertAlign w:val="baseline"/>
-          <w:rtl w:val="0"/>
-        </w:rPr>
-        <w:t xml:space="preserve">[5]"USER-USER Collaborative filtering Recommender System in Python", </w:t>
-      </w:r>
-      <w:r>
-        <w:rPr>
-          <w:rFonts w:ascii="Times New Roman" w:cs="Times New Roman" w:eastAsia="Times New Roman" w:hAnsi="Times New Roman"/>
-          <w:b w:val="0"/>
-          <w:i w:val="1"/>
-          <w:smallCaps w:val="0"/>
-          <w:strike w:val="0"/>
-          <w:color w:val="000000"/>
-          <w:sz w:val="16"/>
-          <w:szCs w:val="16"/>
-          <w:highlight w:val="white"/>
-          <w:u w:val="none"/>
-          <w:vertAlign w:val="baseline"/>
-          <w:rtl w:val="0"/>
-        </w:rPr>
-        <w:t xml:space="preserve">Medium</w:t>
-      </w:r>
-      <w:r>
-        <w:rPr>
-          <w:rFonts w:ascii="Times New Roman" w:cs="Times New Roman" w:eastAsia="Times New Roman" w:hAnsi="Times New Roman"/>
-          <w:b w:val="0"/>
-          <w:i w:val="0"/>
-          <w:smallCaps w:val="0"/>
-          <w:strike w:val="0"/>
-          <w:color w:val="000000"/>
-          <w:sz w:val="16"/>
-          <w:szCs w:val="16"/>
-          <w:highlight w:val="white"/>
-          <w:u w:val="none"/>
-          <w:vertAlign w:val="baseline"/>
-          <w:rtl w:val="0"/>
-        </w:rPr>
-        <w:t xml:space="preserve">, 2017. [Online]. Available: https://medium.com/@tomar.ankur287/user-user-collaborative-filtering-recommender-system-51f568489727. [Accessed: 14- Dec- 2017].</w:t>
-      </w:r>
-      <w:r>
-        <w:rPr>
-          <w:rtl w:val="0"/>
-        </w:rPr>
-      </w:r>
-    </w:p>
-    <w:p>
-      <w:pPr>
-        <w:keepNext w:val="0"/>
-        <w:keepLines w:val="0"/>
-        <w:widowControl w:val="1"/>
-        <w:pBdr>
-          <w:top w:space="0" w:sz="0" w:val="nil"/>
-          <w:left w:space="0" w:sz="0" w:val="nil"/>
-          <w:bottom w:space="0" w:sz="0" w:val="nil"/>
-          <w:right w:space="0" w:sz="0" w:val="nil"/>
-          <w:between w:space="0" w:sz="0" w:val="nil"/>
-        </w:pBdr>
-        <w:shd w:fill="auto" w:val="clear"/>
-        <w:spacing w:after="50" w:before="0" w:line="240" w:lineRule="auto"/>
-        <w:ind w:left="360" w:right="0" w:hanging="360"/>
-        <w:contextualSpacing w:val="0"/>
-        <w:jc w:val="both"/>
-        <w:rPr>
-          <w:rFonts w:ascii="Times New Roman" w:cs="Times New Roman" w:eastAsia="Times New Roman" w:hAnsi="Times New Roman"/>
-          <w:b w:val="0"/>
-          <w:i w:val="0"/>
-          <w:smallCaps w:val="0"/>
-          <w:strike w:val="0"/>
-          <w:color w:val="000000"/>
-          <w:sz w:val="16"/>
-          <w:szCs w:val="16"/>
-          <w:u w:val="none"/>
-          <w:shd w:fill="auto" w:val="clear"/>
-          <w:vertAlign w:val="baseline"/>
-        </w:rPr>
         <w:sectPr>
           <w:type w:val="continuous"/>
           <w:pgSz w:h="15840" w:w="12240"/>
@@ -3108,6 +3056,57 @@
           </w:cols>
         </w:sectPr>
       </w:pPr>
+      <w:r>
+        <w:rPr>
+          <w:rFonts w:ascii="Times New Roman" w:cs="Times New Roman" w:eastAsia="Times New Roman" w:hAnsi="Times New Roman"/>
+          <w:b w:val="0"/>
+          <w:i w:val="0"/>
+          <w:smallCaps w:val="0"/>
+          <w:strike w:val="0"/>
+          <w:color w:val="000000"/>
+          <w:sz w:val="16"/>
+          <w:szCs w:val="16"/>
+          <w:highlight w:val="white"/>
+          <w:u w:val="none"/>
+          <w:vertAlign w:val="baseline"/>
+          <w:rtl w:val="0"/>
+        </w:rPr>
+        <w:t xml:space="preserve">"USER-USER Collaborative filtering Recommender System in Python", </w:t>
+      </w:r>
+      <w:r>
+        <w:rPr>
+          <w:rFonts w:ascii="Times New Roman" w:cs="Times New Roman" w:eastAsia="Times New Roman" w:hAnsi="Times New Roman"/>
+          <w:b w:val="0"/>
+          <w:i w:val="1"/>
+          <w:smallCaps w:val="0"/>
+          <w:strike w:val="0"/>
+          <w:color w:val="000000"/>
+          <w:sz w:val="16"/>
+          <w:szCs w:val="16"/>
+          <w:highlight w:val="white"/>
+          <w:u w:val="none"/>
+          <w:vertAlign w:val="baseline"/>
+          <w:rtl w:val="0"/>
+        </w:rPr>
+        <w:t xml:space="preserve">Medium</w:t>
+      </w:r>
+      <w:r>
+        <w:rPr>
+          <w:rFonts w:ascii="Times New Roman" w:cs="Times New Roman" w:eastAsia="Times New Roman" w:hAnsi="Times New Roman"/>
+          <w:b w:val="0"/>
+          <w:i w:val="0"/>
+          <w:smallCaps w:val="0"/>
+          <w:strike w:val="0"/>
+          <w:color w:val="000000"/>
+          <w:sz w:val="16"/>
+          <w:szCs w:val="16"/>
+          <w:highlight w:val="white"/>
+          <w:u w:val="none"/>
+          <w:vertAlign w:val="baseline"/>
+          <w:rtl w:val="0"/>
+        </w:rPr>
+        <w:t xml:space="preserve">, 2017. [Online]. Available: https://medium.com/@tomar.ankur287/user-user-collaborative-filtering-recommender-system-51f568489727. [Accessed: 14- Dec- 2017]</w:t>
+      </w:r>
       <w:r>
         <w:rPr>
           <w:rtl w:val="0"/>
